--- a/docs/CourseWork_ConsoleGame_DragalevEvgeniy_2_9.docx
+++ b/docs/CourseWork_ConsoleGame_DragalevEvgeniy_2_9.docx
@@ -2,6 +2,381 @@
 <file path=word/document.xml><?xml version="1.0" encoding="utf-8"?>
 <w:document xmlns:wpc="http://schemas.microsoft.com/office/word/2010/wordprocessingCanvas" xmlns:mc="http://schemas.openxmlformats.org/markup-compatibility/2006" xmlns:o="urn:schemas-microsoft-com:office:office" xmlns:r="http://schemas.openxmlformats.org/officeDocument/2006/relationships" xmlns:m="http://schemas.openxmlformats.org/officeDocument/2006/math" xmlns:v="urn:schemas-microsoft-com:vml" xmlns:wp14="http://schemas.microsoft.com/office/word/2010/wordprocessingDrawing" xmlns:wp="http://schemas.openxmlformats.org/drawingml/2006/wordprocessingDrawing" xmlns:w10="urn:schemas-microsoft-com:office:word" xmlns:w="http://schemas.openxmlformats.org/wordprocessingml/2006/main" xmlns:w14="http://schemas.microsoft.com/office/word/2010/wordml" xmlns:w15="http://schemas.microsoft.com/office/word/2012/wordml" xmlns:wpg="http://schemas.microsoft.com/office/word/2010/wordprocessingGroup" xmlns:wpi="http://schemas.microsoft.com/office/word/2010/wordprocessingInk" xmlns:wne="http://schemas.microsoft.com/office/word/2006/wordml" xmlns:wps="http://schemas.microsoft.com/office/word/2010/wordprocessingShape" mc:Ignorable="w14 w15 wp14">
   <w:body>
+    <w:p>
+      <w:pPr>
+        <w:ind w:hanging="284"/>
+        <w:jc w:val="center"/>
+        <w:rPr>
+          <w:b/>
+          <w:szCs w:val="28"/>
+        </w:rPr>
+      </w:pPr>
+    </w:p>
+    <w:p>
+      <w:pPr>
+        <w:ind w:hanging="284"/>
+        <w:jc w:val="center"/>
+        <w:rPr>
+          <w:b/>
+          <w:szCs w:val="28"/>
+        </w:rPr>
+      </w:pPr>
+    </w:p>
+    <w:p>
+      <w:pPr>
+        <w:ind w:hanging="284"/>
+        <w:jc w:val="center"/>
+        <w:rPr>
+          <w:b/>
+          <w:szCs w:val="28"/>
+        </w:rPr>
+      </w:pPr>
+    </w:p>
+    <w:p>
+      <w:pPr>
+        <w:ind w:hanging="284"/>
+        <w:jc w:val="center"/>
+        <w:rPr>
+          <w:b/>
+          <w:szCs w:val="28"/>
+        </w:rPr>
+      </w:pPr>
+    </w:p>
+    <w:p>
+      <w:pPr>
+        <w:ind w:hanging="284"/>
+        <w:jc w:val="center"/>
+        <w:rPr>
+          <w:b/>
+          <w:szCs w:val="28"/>
+        </w:rPr>
+      </w:pPr>
+    </w:p>
+    <w:p>
+      <w:pPr>
+        <w:ind w:hanging="284"/>
+        <w:jc w:val="center"/>
+        <w:rPr>
+          <w:b/>
+          <w:szCs w:val="28"/>
+        </w:rPr>
+      </w:pPr>
+    </w:p>
+    <w:p>
+      <w:pPr>
+        <w:ind w:hanging="284"/>
+        <w:jc w:val="center"/>
+        <w:rPr>
+          <w:b/>
+          <w:szCs w:val="28"/>
+        </w:rPr>
+      </w:pPr>
+      <w:r>
+        <w:rPr>
+          <w:b/>
+          <w:szCs w:val="28"/>
+        </w:rPr>
+        <w:t>МИНИСТЕРСТВО ОБРАЗОВАНИЯ РЕСПУБЛИКИ БЕЛАРУСЬ</w:t>
+      </w:r>
+    </w:p>
+    <w:p>
+      <w:pPr>
+        <w:jc w:val="center"/>
+        <w:rPr>
+          <w:b/>
+          <w:szCs w:val="28"/>
+        </w:rPr>
+      </w:pPr>
+      <w:r>
+        <w:rPr>
+          <w:b/>
+          <w:szCs w:val="28"/>
+        </w:rPr>
+        <w:t>БЕЛОРУССКИЙ ГОСУДАРСТВЕННЫЙ УНИВЕРСИТЕТ</w:t>
+      </w:r>
+    </w:p>
+    <w:p>
+      <w:pPr>
+        <w:jc w:val="center"/>
+        <w:rPr>
+          <w:szCs w:val="28"/>
+        </w:rPr>
+      </w:pPr>
+      <w:r>
+        <w:rPr>
+          <w:b/>
+          <w:szCs w:val="28"/>
+        </w:rPr>
+        <w:t>МЕХАНИКО МАТЕМАТИЧЕСКИЙ ФАКУЛЬТЕТ</w:t>
+      </w:r>
+    </w:p>
+    <w:p>
+      <w:pPr>
+        <w:jc w:val="center"/>
+        <w:rPr>
+          <w:szCs w:val="28"/>
+        </w:rPr>
+      </w:pPr>
+      <w:r>
+        <w:rPr>
+          <w:b/>
+          <w:szCs w:val="28"/>
+        </w:rPr>
+        <w:t>Кафедра веб-технологий и компьютерного моделирования</w:t>
+      </w:r>
+      <w:r>
+        <w:rPr>
+          <w:szCs w:val="28"/>
+        </w:rPr>
+        <w:t xml:space="preserve"> </w:t>
+      </w:r>
+    </w:p>
+    <w:p>
+      <w:pPr>
+        <w:jc w:val="center"/>
+        <w:rPr>
+          <w:szCs w:val="28"/>
+        </w:rPr>
+      </w:pPr>
+    </w:p>
+    <w:p>
+      <w:pPr>
+        <w:ind w:firstLine="709"/>
+        <w:jc w:val="center"/>
+        <w:rPr>
+          <w:b/>
+          <w:color w:val="000000"/>
+          <w:kern w:val="16"/>
+          <w:szCs w:val="28"/>
+        </w:rPr>
+      </w:pPr>
+      <w:r>
+        <w:rPr>
+          <w:b/>
+          <w:color w:val="000000"/>
+          <w:kern w:val="16"/>
+          <w:szCs w:val="28"/>
+        </w:rPr>
+        <w:t>СОЗДАНИЕ КОНСОЛЬНОЙ ИГРЫ</w:t>
+      </w:r>
+    </w:p>
+    <w:p>
+      <w:pPr>
+        <w:ind w:firstLine="709"/>
+        <w:jc w:val="center"/>
+        <w:rPr>
+          <w:b/>
+          <w:color w:val="000000"/>
+          <w:kern w:val="16"/>
+          <w:szCs w:val="28"/>
+        </w:rPr>
+      </w:pPr>
+    </w:p>
+    <w:p>
+      <w:pPr>
+        <w:spacing w:after="0"/>
+        <w:ind w:firstLine="709"/>
+        <w:jc w:val="center"/>
+        <w:rPr>
+          <w:szCs w:val="28"/>
+        </w:rPr>
+      </w:pPr>
+      <w:r>
+        <w:rPr>
+          <w:szCs w:val="28"/>
+        </w:rPr>
+        <w:t>Курсовая работа</w:t>
+      </w:r>
+    </w:p>
+    <w:p>
+      <w:pPr>
+        <w:spacing w:after="0"/>
+        <w:ind w:firstLine="709"/>
+        <w:jc w:val="center"/>
+        <w:rPr>
+          <w:szCs w:val="28"/>
+        </w:rPr>
+      </w:pPr>
+    </w:p>
+    <w:p>
+      <w:pPr>
+        <w:spacing w:after="0"/>
+        <w:ind w:firstLine="709"/>
+        <w:jc w:val="center"/>
+        <w:rPr>
+          <w:szCs w:val="28"/>
+        </w:rPr>
+      </w:pPr>
+    </w:p>
+    <w:p>
+      <w:pPr>
+        <w:spacing w:after="0"/>
+        <w:ind w:left="5329"/>
+        <w:rPr>
+          <w:szCs w:val="28"/>
+        </w:rPr>
+      </w:pPr>
+      <w:r>
+        <w:rPr>
+          <w:szCs w:val="28"/>
+        </w:rPr>
+        <w:t>Драгалева Евгения Анатольевича</w:t>
+      </w:r>
+    </w:p>
+    <w:p>
+      <w:pPr>
+        <w:spacing w:after="0"/>
+        <w:ind w:left="5329"/>
+        <w:rPr>
+          <w:szCs w:val="28"/>
+        </w:rPr>
+      </w:pPr>
+    </w:p>
+    <w:p>
+      <w:pPr>
+        <w:ind w:left="5329"/>
+        <w:rPr>
+          <w:szCs w:val="28"/>
+        </w:rPr>
+      </w:pPr>
+      <w:r>
+        <w:rPr>
+          <w:szCs w:val="28"/>
+        </w:rPr>
+        <w:t>студента 2 курса</w:t>
+      </w:r>
+      <w:r>
+        <w:rPr>
+          <w:szCs w:val="28"/>
+        </w:rPr>
+        <w:t>,</w:t>
+      </w:r>
+      <w:r>
+        <w:rPr>
+          <w:szCs w:val="28"/>
+        </w:rPr>
+        <w:br/>
+      </w:r>
+      <w:r>
+        <w:rPr>
+          <w:szCs w:val="28"/>
+        </w:rPr>
+        <w:t>специальность «математика и информационные технологии (направление математическое и программное обеспечение мобильных устройств)»</w:t>
+      </w:r>
+    </w:p>
+    <w:p>
+      <w:pPr>
+        <w:ind w:left="5329"/>
+        <w:rPr>
+          <w:szCs w:val="28"/>
+        </w:rPr>
+      </w:pPr>
+      <w:r>
+        <w:rPr>
+          <w:szCs w:val="28"/>
+        </w:rPr>
+        <w:t>Научный руководитель</w:t>
+      </w:r>
+      <w:r>
+        <w:rPr>
+          <w:szCs w:val="28"/>
+        </w:rPr>
+        <w:t>:</w:t>
+      </w:r>
+    </w:p>
+    <w:p>
+      <w:pPr>
+        <w:ind w:left="5329"/>
+        <w:rPr>
+          <w:szCs w:val="28"/>
+        </w:rPr>
+      </w:pPr>
+      <w:r>
+        <w:rPr>
+          <w:szCs w:val="28"/>
+        </w:rPr>
+        <w:t>Старший преподаватель</w:t>
+      </w:r>
+      <w:r>
+        <w:rPr>
+          <w:szCs w:val="28"/>
+        </w:rPr>
+        <w:t>,</w:t>
+      </w:r>
+    </w:p>
+    <w:p>
+      <w:pPr>
+        <w:ind w:left="5329"/>
+        <w:rPr>
+          <w:szCs w:val="28"/>
+        </w:rPr>
+      </w:pPr>
+      <w:r>
+        <w:rPr>
+          <w:szCs w:val="28"/>
+        </w:rPr>
+        <w:t>Д. Ю. Дедков</w:t>
+      </w:r>
+    </w:p>
+    <w:p>
+      <w:pPr>
+        <w:ind w:left="5329"/>
+        <w:rPr>
+          <w:szCs w:val="28"/>
+        </w:rPr>
+      </w:pPr>
+    </w:p>
+    <w:p>
+      <w:pPr>
+        <w:ind w:left="5329"/>
+        <w:rPr>
+          <w:szCs w:val="28"/>
+        </w:rPr>
+      </w:pPr>
+    </w:p>
+    <w:p>
+      <w:pPr>
+        <w:ind w:left="5329"/>
+        <w:rPr>
+          <w:szCs w:val="28"/>
+        </w:rPr>
+      </w:pPr>
+    </w:p>
+    <w:p>
+      <w:pPr>
+        <w:ind w:left="5329"/>
+        <w:rPr>
+          <w:szCs w:val="28"/>
+        </w:rPr>
+      </w:pPr>
+    </w:p>
+    <w:p>
+      <w:pPr>
+        <w:jc w:val="center"/>
+        <w:rPr>
+          <w:szCs w:val="28"/>
+        </w:rPr>
+      </w:pPr>
+      <w:r>
+        <w:rPr>
+          <w:szCs w:val="28"/>
+        </w:rPr>
+        <w:t>Минск 201</w:t>
+      </w:r>
+      <w:r>
+        <w:rPr>
+          <w:szCs w:val="28"/>
+          <w:lang w:val="en-US"/>
+        </w:rPr>
+        <w:t>7</w:t>
+      </w:r>
+      <w:r>
+        <w:rPr>
+          <w:szCs w:val="28"/>
+        </w:rPr>
+        <w:br w:type="page"/>
+      </w:r>
+    </w:p>
     <w:p>
       <w:pPr>
         <w:autoSpaceDE w:val="0"/>
@@ -11,14 +386,13 @@
         <w:jc w:val="right"/>
         <w:rPr>
           <w:szCs w:val="28"/>
-          <w:lang w:val="en-US"/>
         </w:rPr>
       </w:pPr>
       <w:r>
         <w:rPr>
           <w:szCs w:val="28"/>
-          <w:lang w:val="en-US"/>
-        </w:rPr>
+        </w:rPr>
+        <w:lastRenderedPageBreak/>
         <w:t xml:space="preserve"> </w:t>
       </w:r>
     </w:p>
@@ -30,13 +404,11 @@
         <w:spacing w:after="0"/>
         <w:rPr>
           <w:szCs w:val="28"/>
-          <w:lang w:val="en-US"/>
         </w:rPr>
       </w:pPr>
       <w:r>
         <w:rPr>
           <w:szCs w:val="28"/>
-          <w:lang w:val="en-US"/>
         </w:rPr>
         <w:t xml:space="preserve"> </w:t>
       </w:r>
@@ -49,7 +421,6 @@
         <w:spacing w:after="0"/>
         <w:rPr>
           <w:szCs w:val="28"/>
-          <w:lang w:val="en-US"/>
         </w:rPr>
       </w:pPr>
       <w:r>
@@ -61,7 +432,6 @@
       <w:r>
         <w:rPr>
           <w:szCs w:val="28"/>
-          <w:lang w:val="en-US"/>
         </w:rPr>
         <w:t xml:space="preserve"> </w:t>
       </w:r>
@@ -74,7 +444,6 @@
         <w:spacing w:after="0"/>
         <w:rPr>
           <w:szCs w:val="28"/>
-          <w:lang w:val="en-US"/>
         </w:rPr>
       </w:pPr>
       <w:r>
@@ -86,7 +455,6 @@
       <w:r>
         <w:rPr>
           <w:szCs w:val="28"/>
-          <w:lang w:val="en-US"/>
         </w:rPr>
         <w:t xml:space="preserve">  </w:t>
       </w:r>
@@ -99,7 +467,6 @@
         <w:spacing w:after="0"/>
         <w:rPr>
           <w:szCs w:val="28"/>
-          <w:lang w:val="en-US"/>
         </w:rPr>
       </w:pPr>
     </w:p>
@@ -114,331 +481,6 @@
         </w:rPr>
       </w:pPr>
     </w:p>
-    <w:p>
-      <w:pPr>
-        <w:rPr>
-          <w:b/>
-          <w:color w:val="333333"/>
-          <w:szCs w:val="28"/>
-          <w:lang w:val="en-US"/>
-        </w:rPr>
-      </w:pPr>
-      <w:r>
-        <w:rPr>
-          <w:b/>
-          <w:color w:val="333333"/>
-          <w:szCs w:val="28"/>
-          <w:lang w:val="en-US"/>
-        </w:rPr>
-        <w:t xml:space="preserve"> </w:t>
-      </w:r>
-      <w:bookmarkStart w:id="0" w:name="_GoBack"/>
-      <w:bookmarkEnd w:id="0"/>
-    </w:p>
-    <w:tbl>
-      <w:tblPr>
-        <w:tblpPr w:leftFromText="180" w:rightFromText="180" w:vertAnchor="text" w:horzAnchor="margin" w:tblpXSpec="right" w:tblpY="310"/>
-        <w:tblW w:w="10319" w:type="dxa"/>
-        <w:tblLook w:val="00A0" w:firstRow="1" w:lastRow="0" w:firstColumn="1" w:lastColumn="0" w:noHBand="0" w:noVBand="0"/>
-      </w:tblPr>
-      <w:tblGrid>
-        <w:gridCol w:w="10319"/>
-      </w:tblGrid>
-      <w:tr>
-        <w:trPr>
-          <w:trHeight w:val="10838"/>
-        </w:trPr>
-        <w:tc>
-          <w:tcPr>
-            <w:tcW w:w="10319" w:type="dxa"/>
-          </w:tcPr>
-          <w:p>
-            <w:pPr>
-              <w:ind w:hanging="284"/>
-              <w:jc w:val="center"/>
-              <w:rPr>
-                <w:b/>
-                <w:szCs w:val="28"/>
-              </w:rPr>
-            </w:pPr>
-            <w:r>
-              <w:rPr>
-                <w:b/>
-                <w:szCs w:val="28"/>
-              </w:rPr>
-              <w:t>МИНИСТЕРСТВО ОБРАЗОВАНИЯ РЕСПУБЛИКИ БЕЛАРУСЬ</w:t>
-            </w:r>
-          </w:p>
-          <w:p>
-            <w:pPr>
-              <w:jc w:val="center"/>
-              <w:rPr>
-                <w:b/>
-                <w:szCs w:val="28"/>
-              </w:rPr>
-            </w:pPr>
-            <w:r>
-              <w:rPr>
-                <w:b/>
-                <w:szCs w:val="28"/>
-              </w:rPr>
-              <w:t>БЕЛОРУССКИЙ ГОСУДАРСТВЕННЫЙ УНИВЕРСИТЕТ</w:t>
-            </w:r>
-          </w:p>
-          <w:p>
-            <w:pPr>
-              <w:jc w:val="center"/>
-              <w:rPr>
-                <w:szCs w:val="28"/>
-              </w:rPr>
-            </w:pPr>
-            <w:r>
-              <w:rPr>
-                <w:b/>
-                <w:szCs w:val="28"/>
-              </w:rPr>
-              <w:t>МЕХАНИКО МАТЕМАТИЧЕСКИЙ ФАКУЛЬТЕТ</w:t>
-            </w:r>
-          </w:p>
-          <w:p>
-            <w:pPr>
-              <w:ind w:firstLine="709"/>
-              <w:jc w:val="center"/>
-              <w:rPr>
-                <w:b/>
-                <w:szCs w:val="28"/>
-              </w:rPr>
-            </w:pPr>
-            <w:r>
-              <w:rPr>
-                <w:b/>
-                <w:szCs w:val="28"/>
-              </w:rPr>
-              <w:t>Кафедра веб-технологий и компьютерного моделирования</w:t>
-            </w:r>
-          </w:p>
-          <w:p>
-            <w:pPr>
-              <w:ind w:firstLine="709"/>
-              <w:jc w:val="right"/>
-              <w:rPr>
-                <w:szCs w:val="28"/>
-              </w:rPr>
-            </w:pPr>
-          </w:p>
-          <w:p>
-            <w:pPr>
-              <w:ind w:firstLine="709"/>
-              <w:jc w:val="center"/>
-              <w:rPr>
-                <w:b/>
-                <w:color w:val="000000"/>
-                <w:kern w:val="16"/>
-                <w:szCs w:val="28"/>
-              </w:rPr>
-            </w:pPr>
-            <w:r>
-              <w:rPr>
-                <w:b/>
-                <w:color w:val="000000"/>
-                <w:kern w:val="16"/>
-                <w:szCs w:val="28"/>
-              </w:rPr>
-              <w:t>СОЗДАНИЕ КОНСОЛЬНОЙ ИГРЫ</w:t>
-            </w:r>
-          </w:p>
-          <w:p>
-            <w:pPr>
-              <w:ind w:firstLine="709"/>
-              <w:jc w:val="center"/>
-              <w:rPr>
-                <w:b/>
-                <w:szCs w:val="28"/>
-              </w:rPr>
-            </w:pPr>
-          </w:p>
-          <w:p>
-            <w:pPr>
-              <w:spacing w:after="0"/>
-              <w:ind w:firstLine="709"/>
-              <w:jc w:val="center"/>
-              <w:rPr>
-                <w:szCs w:val="28"/>
-              </w:rPr>
-            </w:pPr>
-            <w:r>
-              <w:rPr>
-                <w:szCs w:val="28"/>
-              </w:rPr>
-              <w:t>Курсовая работа</w:t>
-            </w:r>
-          </w:p>
-          <w:p>
-            <w:pPr>
-              <w:spacing w:after="0"/>
-              <w:ind w:firstLine="709"/>
-              <w:jc w:val="center"/>
-              <w:rPr>
-                <w:szCs w:val="28"/>
-              </w:rPr>
-            </w:pPr>
-          </w:p>
-          <w:p>
-            <w:pPr>
-              <w:ind w:firstLine="709"/>
-              <w:jc w:val="center"/>
-              <w:rPr>
-                <w:szCs w:val="28"/>
-              </w:rPr>
-            </w:pPr>
-          </w:p>
-          <w:p>
-            <w:pPr>
-              <w:ind w:firstLine="6096"/>
-              <w:rPr>
-                <w:szCs w:val="28"/>
-              </w:rPr>
-            </w:pPr>
-            <w:r>
-              <w:rPr>
-                <w:szCs w:val="28"/>
-              </w:rPr>
-              <w:t>Драгалева Евгения Анатольевича</w:t>
-            </w:r>
-          </w:p>
-          <w:p>
-            <w:pPr>
-              <w:ind w:left="6096"/>
-              <w:rPr>
-                <w:szCs w:val="28"/>
-              </w:rPr>
-            </w:pPr>
-            <w:r>
-              <w:rPr>
-                <w:szCs w:val="28"/>
-              </w:rPr>
-              <w:t>студента 2</w:t>
-            </w:r>
-            <w:r>
-              <w:rPr>
-                <w:szCs w:val="28"/>
-              </w:rPr>
-              <w:t xml:space="preserve"> курса, спе</w:t>
-            </w:r>
-            <w:r>
-              <w:rPr>
-                <w:szCs w:val="28"/>
-              </w:rPr>
-              <w:t>циальность «математика и информационные технологии (направление математическое и программное обеспечение мобильных устройств)</w:t>
-            </w:r>
-            <w:r>
-              <w:rPr>
-                <w:szCs w:val="28"/>
-              </w:rPr>
-              <w:t>»</w:t>
-            </w:r>
-          </w:p>
-          <w:p>
-            <w:pPr>
-              <w:ind w:firstLine="6096"/>
-              <w:rPr>
-                <w:szCs w:val="28"/>
-              </w:rPr>
-            </w:pPr>
-            <w:r>
-              <w:rPr>
-                <w:szCs w:val="28"/>
-              </w:rPr>
-              <w:t>Научный руководитель:</w:t>
-            </w:r>
-          </w:p>
-          <w:p>
-            <w:pPr>
-              <w:ind w:firstLine="6096"/>
-              <w:rPr>
-                <w:szCs w:val="28"/>
-              </w:rPr>
-            </w:pPr>
-            <w:r>
-              <w:rPr>
-                <w:szCs w:val="28"/>
-              </w:rPr>
-              <w:t>Старший преподаватель</w:t>
-            </w:r>
-            <w:r>
-              <w:rPr>
-                <w:szCs w:val="28"/>
-              </w:rPr>
-              <w:t>,</w:t>
-            </w:r>
-          </w:p>
-          <w:p>
-            <w:pPr>
-              <w:ind w:firstLine="6096"/>
-              <w:rPr>
-                <w:szCs w:val="28"/>
-              </w:rPr>
-            </w:pPr>
-            <w:r>
-              <w:rPr>
-                <w:szCs w:val="28"/>
-              </w:rPr>
-              <w:t>Д. Ю</w:t>
-            </w:r>
-            <w:r>
-              <w:rPr>
-                <w:szCs w:val="28"/>
-              </w:rPr>
-              <w:t>. </w:t>
-            </w:r>
-            <w:r>
-              <w:rPr>
-                <w:szCs w:val="28"/>
-              </w:rPr>
-              <w:t>Дедков</w:t>
-            </w:r>
-          </w:p>
-          <w:p>
-            <w:pPr>
-              <w:ind w:firstLine="709"/>
-              <w:rPr>
-                <w:szCs w:val="28"/>
-              </w:rPr>
-            </w:pPr>
-          </w:p>
-          <w:p>
-            <w:pPr>
-              <w:rPr>
-                <w:szCs w:val="28"/>
-              </w:rPr>
-            </w:pPr>
-          </w:p>
-          <w:p>
-            <w:pPr>
-              <w:ind w:firstLine="709"/>
-              <w:rPr>
-                <w:szCs w:val="28"/>
-              </w:rPr>
-            </w:pPr>
-          </w:p>
-          <w:p>
-            <w:pPr>
-              <w:ind w:firstLine="709"/>
-              <w:jc w:val="center"/>
-              <w:rPr>
-                <w:lang w:eastAsia="ru-RU"/>
-              </w:rPr>
-            </w:pPr>
-            <w:r>
-              <w:rPr>
-                <w:szCs w:val="28"/>
-              </w:rPr>
-              <w:t>Минск, 2017</w:t>
-            </w:r>
-          </w:p>
-        </w:tc>
-      </w:tr>
-    </w:tbl>
     <w:sdt>
       <w:sdtPr>
         <w:rPr>
@@ -498,7 +540,7 @@
           <w:r>
             <w:fldChar w:fldCharType="separate"/>
           </w:r>
-          <w:hyperlink w:anchor="_Toc482654946" w:history="1">
+          <w:hyperlink w:anchor="_Toc482816643" w:history="1">
             <w:r>
               <w:rPr>
                 <w:rStyle w:val="a8"/>
@@ -525,7 +567,7 @@
                 <w:noProof/>
                 <w:webHidden/>
               </w:rPr>
-              <w:instrText xml:space="preserve"> PAGEREF _Toc482654946 \h </w:instrText>
+              <w:instrText xml:space="preserve"> PAGEREF _Toc482816643 \h </w:instrText>
             </w:r>
             <w:r>
               <w:rPr>
@@ -569,7 +611,7 @@
               <w:lang w:eastAsia="ru-RU"/>
             </w:rPr>
           </w:pPr>
-          <w:hyperlink w:anchor="_Toc482654947" w:history="1">
+          <w:hyperlink w:anchor="_Toc482816644" w:history="1">
             <w:r>
               <w:rPr>
                 <w:rStyle w:val="a8"/>
@@ -596,7 +638,7 @@
                 <w:noProof/>
                 <w:webHidden/>
               </w:rPr>
-              <w:instrText xml:space="preserve"> PAGEREF _Toc482654947 \h </w:instrText>
+              <w:instrText xml:space="preserve"> PAGEREF _Toc482816644 \h </w:instrText>
             </w:r>
             <w:r>
               <w:rPr>
@@ -640,7 +682,7 @@
               <w:lang w:eastAsia="ru-RU"/>
             </w:rPr>
           </w:pPr>
-          <w:hyperlink w:anchor="_Toc482654948" w:history="1">
+          <w:hyperlink w:anchor="_Toc482816645" w:history="1">
             <w:r>
               <w:rPr>
                 <w:rStyle w:val="a8"/>
@@ -667,7 +709,7 @@
                 <w:noProof/>
                 <w:webHidden/>
               </w:rPr>
-              <w:instrText xml:space="preserve"> PAGEREF _Toc482654948 \h </w:instrText>
+              <w:instrText xml:space="preserve"> PAGEREF _Toc482816645 \h </w:instrText>
             </w:r>
             <w:r>
               <w:rPr>
@@ -711,13 +753,13 @@
               <w:lang w:eastAsia="ru-RU"/>
             </w:rPr>
           </w:pPr>
-          <w:hyperlink w:anchor="_Toc482654949" w:history="1">
+          <w:hyperlink w:anchor="_Toc482816646" w:history="1">
             <w:r>
               <w:rPr>
                 <w:rStyle w:val="a8"/>
                 <w:noProof/>
               </w:rPr>
-              <w:t>Разработка тестовых примеров</w:t>
+              <w:t>Возможные ошибки</w:t>
             </w:r>
             <w:r>
               <w:rPr>
@@ -738,7 +780,7 @@
                 <w:noProof/>
                 <w:webHidden/>
               </w:rPr>
-              <w:instrText xml:space="preserve"> PAGEREF _Toc482654949 \h </w:instrText>
+              <w:instrText xml:space="preserve"> PAGEREF _Toc482816646 \h </w:instrText>
             </w:r>
             <w:r>
               <w:rPr>
@@ -782,7 +824,7 @@
               <w:lang w:eastAsia="ru-RU"/>
             </w:rPr>
           </w:pPr>
-          <w:hyperlink w:anchor="_Toc482654950" w:history="1">
+          <w:hyperlink w:anchor="_Toc482816647" w:history="1">
             <w:r>
               <w:rPr>
                 <w:rStyle w:val="a8"/>
@@ -809,7 +851,7 @@
                 <w:noProof/>
                 <w:webHidden/>
               </w:rPr>
-              <w:instrText xml:space="preserve"> PAGEREF _Toc482654950 \h </w:instrText>
+              <w:instrText xml:space="preserve"> PAGEREF _Toc482816647 \h </w:instrText>
             </w:r>
             <w:r>
               <w:rPr>
@@ -853,7 +895,7 @@
               <w:lang w:eastAsia="ru-RU"/>
             </w:rPr>
           </w:pPr>
-          <w:hyperlink w:anchor="_Toc482654951" w:history="1">
+          <w:hyperlink w:anchor="_Toc482816648" w:history="1">
             <w:r>
               <w:rPr>
                 <w:rStyle w:val="a8"/>
@@ -880,7 +922,7 @@
                 <w:noProof/>
                 <w:webHidden/>
               </w:rPr>
-              <w:instrText xml:space="preserve"> PAGEREF _Toc482654951 \h </w:instrText>
+              <w:instrText xml:space="preserve"> PAGEREF _Toc482816648 \h </w:instrText>
             </w:r>
             <w:r>
               <w:rPr>
@@ -924,7 +966,78 @@
               <w:lang w:eastAsia="ru-RU"/>
             </w:rPr>
           </w:pPr>
-          <w:hyperlink w:anchor="_Toc482654952" w:history="1">
+          <w:hyperlink w:anchor="_Toc482816649" w:history="1">
+            <w:r>
+              <w:rPr>
+                <w:rStyle w:val="a8"/>
+                <w:noProof/>
+              </w:rPr>
+              <w:t>Приложения</w:t>
+            </w:r>
+            <w:r>
+              <w:rPr>
+                <w:noProof/>
+                <w:webHidden/>
+              </w:rPr>
+              <w:tab/>
+            </w:r>
+            <w:r>
+              <w:rPr>
+                <w:noProof/>
+                <w:webHidden/>
+              </w:rPr>
+              <w:fldChar w:fldCharType="begin"/>
+            </w:r>
+            <w:r>
+              <w:rPr>
+                <w:noProof/>
+                <w:webHidden/>
+              </w:rPr>
+              <w:instrText xml:space="preserve"> PAGEREF _Toc482816649 \h </w:instrText>
+            </w:r>
+            <w:r>
+              <w:rPr>
+                <w:noProof/>
+                <w:webHidden/>
+              </w:rPr>
+            </w:r>
+            <w:r>
+              <w:rPr>
+                <w:noProof/>
+                <w:webHidden/>
+              </w:rPr>
+              <w:fldChar w:fldCharType="separate"/>
+            </w:r>
+            <w:r>
+              <w:rPr>
+                <w:noProof/>
+                <w:webHidden/>
+              </w:rPr>
+              <w:t>32</w:t>
+            </w:r>
+            <w:r>
+              <w:rPr>
+                <w:noProof/>
+                <w:webHidden/>
+              </w:rPr>
+              <w:fldChar w:fldCharType="end"/>
+            </w:r>
+          </w:hyperlink>
+        </w:p>
+        <w:p>
+          <w:pPr>
+            <w:pStyle w:val="12"/>
+            <w:tabs>
+              <w:tab w:val="right" w:leader="dot" w:pos="9345"/>
+            </w:tabs>
+            <w:rPr>
+              <w:rFonts w:asciiTheme="minorHAnsi" w:eastAsiaTheme="minorEastAsia" w:hAnsiTheme="minorHAnsi"/>
+              <w:noProof/>
+              <w:sz w:val="22"/>
+              <w:lang w:eastAsia="ru-RU"/>
+            </w:rPr>
+          </w:pPr>
+          <w:hyperlink w:anchor="_Toc482816650" w:history="1">
             <w:r>
               <w:rPr>
                 <w:rStyle w:val="a8"/>
@@ -951,7 +1064,7 @@
                 <w:noProof/>
                 <w:webHidden/>
               </w:rPr>
-              <w:instrText xml:space="preserve"> PAGEREF _Toc482654952 \h </w:instrText>
+              <w:instrText xml:space="preserve"> PAGEREF _Toc482816650 \h </w:instrText>
             </w:r>
             <w:r>
               <w:rPr>
@@ -999,6 +1112,7 @@
           <w:rFonts w:cs="Times New Roman"/>
           <w:b/>
           <w:szCs w:val="28"/>
+          <w:lang w:val="en-US"/>
         </w:rPr>
       </w:pPr>
       <w:r>
@@ -1009,6 +1123,8 @@
         </w:rPr>
         <w:br w:type="page"/>
       </w:r>
+      <w:bookmarkStart w:id="0" w:name="_GoBack"/>
+      <w:bookmarkEnd w:id="0"/>
     </w:p>
     <w:p>
       <w:pPr>
@@ -1023,7 +1139,7 @@
       <w:pPr>
         <w:pStyle w:val="1"/>
       </w:pPr>
-      <w:bookmarkStart w:id="1" w:name="_Toc482654946"/>
+      <w:bookmarkStart w:id="1" w:name="_Toc482816643"/>
       <w:r>
         <w:t>Введение</w:t>
       </w:r>
@@ -1905,21 +2021,7 @@
           <w:rFonts w:cs="Times New Roman"/>
           <w:szCs w:val="28"/>
         </w:rPr>
-        <w:t xml:space="preserve"> углубить познания языка программирования или технологии. П</w:t>
-      </w:r>
-      <w:r>
-        <w:rPr>
-          <w:rFonts w:cs="Times New Roman"/>
-          <w:szCs w:val="28"/>
-        </w:rPr>
-        <w:t>олученные в ходе разработки</w:t>
-      </w:r>
-      <w:r>
-        <w:rPr>
-          <w:rFonts w:cs="Times New Roman"/>
-          <w:szCs w:val="28"/>
-        </w:rPr>
-        <w:t xml:space="preserve"> </w:t>
+        <w:t xml:space="preserve"> углубить познания языка программирования или технологии. Полученные в ходе разработки </w:t>
       </w:r>
       <w:r>
         <w:rPr>
@@ -2118,7 +2220,7 @@
       <w:pPr>
         <w:pStyle w:val="1"/>
       </w:pPr>
-      <w:bookmarkStart w:id="2" w:name="_Toc482654947"/>
+      <w:bookmarkStart w:id="2" w:name="_Toc482816644"/>
       <w:r>
         <w:lastRenderedPageBreak/>
         <w:t>Постановка задачи</w:t>
@@ -2198,31 +2300,7 @@
         <w:t>,</w:t>
       </w:r>
       <w:r>
-        <w:t xml:space="preserve"> когда игрок достигает определенного кол-ва очков (И</w:t>
-      </w:r>
-      <w:r>
-        <w:t xml:space="preserve">лья </w:t>
-      </w:r>
-      <w:r>
-        <w:t>М</w:t>
-      </w:r>
-      <w:r>
-        <w:t>уромец</w:t>
-      </w:r>
-      <w:r>
-        <w:t xml:space="preserve"> срубает очередную голову З</w:t>
-      </w:r>
-      <w:r>
-        <w:t xml:space="preserve">мею </w:t>
-      </w:r>
-      <w:r>
-        <w:t>Г</w:t>
-      </w:r>
-      <w:r>
-        <w:t>орынычу</w:t>
-      </w:r>
-      <w:r>
-        <w:t>). Игра заканчивается</w:t>
+        <w:t xml:space="preserve"> когда игрок достигает определенного кол-ва очков. Игра заканчивается</w:t>
       </w:r>
       <w:r>
         <w:t>,</w:t>
@@ -2649,7 +2727,7 @@
       <w:pPr>
         <w:pStyle w:val="1"/>
       </w:pPr>
-      <w:bookmarkStart w:id="3" w:name="_Toc482654948"/>
+      <w:bookmarkStart w:id="3" w:name="_Toc482816645"/>
       <w:r>
         <w:lastRenderedPageBreak/>
         <w:t>Проектирование</w:t>
@@ -2663,9 +2741,6 @@
     <w:p>
       <w:pPr>
         <w:spacing w:line="276" w:lineRule="auto"/>
-        <w:rPr>
-          <w:lang w:val="en-US"/>
-        </w:rPr>
       </w:pPr>
       <w:r>
         <w:t>Были выделены</w:t>
@@ -3116,10 +3191,7 @@
         <w:t>getSpikeSeq</w:t>
       </w:r>
       <w:r>
-        <w:t>()</w:t>
-      </w:r>
-      <w:r>
-        <w:t xml:space="preserve"> </w:t>
+        <w:t xml:space="preserve">() </w:t>
       </w:r>
       <w:r>
         <w:rPr>
@@ -3549,13 +3621,7 @@
         <w:t xml:space="preserve"> </w:t>
       </w:r>
       <w:r>
-        <w:t>метод</w:t>
-      </w:r>
-      <w:r>
-        <w:t>ы</w:t>
-      </w:r>
-      <w:r>
-        <w:t xml:space="preserve"> </w:t>
+        <w:t xml:space="preserve">методы </w:t>
       </w:r>
       <w:r>
         <w:rPr>
@@ -3874,7 +3940,6 @@
         <w:spacing w:line="276" w:lineRule="auto"/>
         <w:rPr>
           <w:i/>
-          <w:lang w:val="en-US"/>
         </w:rPr>
       </w:pPr>
       <w:r>
@@ -3904,7 +3969,20 @@
           <w:i/>
           <w:lang w:val="en-US"/>
         </w:rPr>
-        <w:t>settings.cfg</w:t>
+        <w:t>settings</w:t>
+      </w:r>
+      <w:r>
+        <w:rPr>
+          <w:i/>
+        </w:rPr>
+        <w:t>.</w:t>
+      </w:r>
+      <w:r>
+        <w:rPr>
+          <w:i/>
+          <w:lang w:val="en-US"/>
+        </w:rPr>
+        <w:t>cfg</w:t>
       </w:r>
     </w:p>
     <w:p>
@@ -4114,6 +4192,15 @@
         <w:t>так как он предоставляет средства настройки</w:t>
       </w:r>
       <w:r>
+        <w:t xml:space="preserve"> консоли </w:t>
+      </w:r>
+      <w:r>
+        <w:rPr>
+          <w:lang w:val="en-US"/>
+        </w:rPr>
+        <w:t>cmd</w:t>
+      </w:r>
+      <w:r>
         <w:t xml:space="preserve"> </w:t>
       </w:r>
       <w:r>
@@ -4161,11 +4248,22 @@
     <w:p>
       <w:pPr>
         <w:pStyle w:val="1"/>
-      </w:pPr>
-      <w:bookmarkStart w:id="4" w:name="_Toc482654949"/>
+        <w:tabs>
+          <w:tab w:val="left" w:pos="337"/>
+          <w:tab w:val="right" w:pos="9355"/>
+        </w:tabs>
+        <w:jc w:val="left"/>
+      </w:pPr>
       <w:r>
         <w:lastRenderedPageBreak/>
-        <w:t>Разработка тестовых примеров</w:t>
+        <w:tab/>
+      </w:r>
+      <w:r>
+        <w:tab/>
+      </w:r>
+      <w:bookmarkStart w:id="4" w:name="_Toc482816646"/>
+      <w:r>
+        <w:t>Возможные ошибки</w:t>
       </w:r>
       <w:bookmarkEnd w:id="4"/>
     </w:p>
@@ -5038,7 +5136,7 @@
           <w:lang w:val="en-US"/>
         </w:rPr>
       </w:pPr>
-      <w:bookmarkStart w:id="5" w:name="_Toc482654950"/>
+      <w:bookmarkStart w:id="5" w:name="_Toc482816647"/>
       <w:r>
         <w:t>Реализация</w:t>
       </w:r>
@@ -33900,11 +33998,6 @@
     <w:p>
       <w:pPr>
         <w:pStyle w:val="1"/>
-        <w:tabs>
-          <w:tab w:val="center" w:pos="4677"/>
-          <w:tab w:val="right" w:pos="9355"/>
-        </w:tabs>
-        <w:jc w:val="left"/>
       </w:pPr>
       <w:r>
         <w:lastRenderedPageBreak/>
@@ -33913,7 +34006,7 @@
       <w:r>
         <w:tab/>
       </w:r>
-      <w:bookmarkStart w:id="6" w:name="_Toc482654951"/>
+      <w:bookmarkStart w:id="6" w:name="_Toc482816648"/>
       <w:r>
         <w:t>Заключение</w:t>
       </w:r>
@@ -33922,11 +34015,10 @@
     <w:p/>
     <w:p>
       <w:pPr>
-        <w:autoSpaceDE w:val="0"/>
-        <w:autoSpaceDN w:val="0"/>
-        <w:adjustRightInd w:val="0"/>
-        <w:spacing w:after="0" w:line="276" w:lineRule="auto"/>
-        <w:jc w:val="both"/>
+        <w:pStyle w:val="a4"/>
+        <w:rPr>
+          <w:lang w:val="en-US"/>
+        </w:rPr>
       </w:pPr>
       <w:r>
         <w:tab/>
@@ -33972,15 +34064,30 @@
         <w:t>Windows</w:t>
       </w:r>
       <w:r>
+        <w:rPr>
+          <w:lang w:val="en-US"/>
+        </w:rPr>
+        <w:t>.</w:t>
+      </w:r>
+    </w:p>
+    <w:p>
+      <w:r>
+        <w:t xml:space="preserve"> </w:t>
+      </w:r>
+      <w:r>
         <w:br w:type="page"/>
       </w:r>
-      <w:r>
-        <w:rPr>
-          <w:rStyle w:val="10"/>
-        </w:rPr>
+    </w:p>
+    <w:p>
+      <w:pPr>
+        <w:pStyle w:val="1"/>
+      </w:pPr>
+      <w:bookmarkStart w:id="7" w:name="_Toc482816649"/>
+      <w:r>
         <w:lastRenderedPageBreak/>
-        <w:t>Приложение</w:t>
-      </w:r>
+        <w:t>Приложения</w:t>
+      </w:r>
+      <w:bookmarkEnd w:id="7"/>
     </w:p>
     <w:p>
       <w:pPr>
@@ -34001,7 +34108,7 @@
           <w:lang w:eastAsia="ru-RU"/>
         </w:rPr>
         <w:drawing>
-          <wp:anchor distT="0" distB="0" distL="114300" distR="114300" simplePos="0" relativeHeight="251665408" behindDoc="0" locked="0" layoutInCell="1" allowOverlap="1" wp14:anchorId="1C7F2F7D" wp14:editId="564D82C9">
+          <wp:anchor distT="0" distB="0" distL="114300" distR="114300" simplePos="0" relativeHeight="251659264" behindDoc="0" locked="0" layoutInCell="1" allowOverlap="1" wp14:anchorId="54E8585C" wp14:editId="709296D6">
             <wp:simplePos x="0" y="0"/>
             <wp:positionH relativeFrom="page">
               <wp:align>center</wp:align>
@@ -34100,7 +34207,7 @@
           <w:lang w:eastAsia="ru-RU"/>
         </w:rPr>
         <w:drawing>
-          <wp:anchor distT="0" distB="0" distL="114300" distR="114300" simplePos="0" relativeHeight="251667456" behindDoc="1" locked="0" layoutInCell="1" allowOverlap="1" wp14:anchorId="23E3C5AC" wp14:editId="74232A21">
+          <wp:anchor distT="0" distB="0" distL="114300" distR="114300" simplePos="0" relativeHeight="251660288" behindDoc="1" locked="0" layoutInCell="1" allowOverlap="1" wp14:anchorId="42B192A4" wp14:editId="31538402">
             <wp:simplePos x="0" y="0"/>
             <wp:positionH relativeFrom="page">
               <wp:align>center</wp:align>
@@ -34171,12 +34278,12 @@
       <w:pPr>
         <w:pStyle w:val="1"/>
       </w:pPr>
-      <w:bookmarkStart w:id="7" w:name="_Toc482654952"/>
+      <w:bookmarkStart w:id="8" w:name="_Toc482816650"/>
       <w:r>
         <w:lastRenderedPageBreak/>
         <w:t>Использованные источники</w:t>
       </w:r>
-      <w:bookmarkEnd w:id="7"/>
+      <w:bookmarkEnd w:id="8"/>
     </w:p>
     <w:p/>
     <w:p>
@@ -34188,22 +34295,7 @@
         </w:numPr>
       </w:pPr>
       <w:r>
-        <w:t>Абстракция</w:t>
-      </w:r>
-      <w:r>
-        <w:t xml:space="preserve"> данных и решение задач на C++</w:t>
-      </w:r>
-      <w:r>
-        <w:t>. Стены и зеркала, 3-е издание. : Пер. с англ.</w:t>
-      </w:r>
-      <w:r>
-        <w:t xml:space="preserve"> — М.: Издательский дом "Вильямс</w:t>
-      </w:r>
-      <w:r>
-        <w:t>", 2003. — 848 с : ил. — Парал. тит. англ.</w:t>
-      </w:r>
-      <w:r>
-        <w:t xml:space="preserve"> </w:t>
+        <w:t xml:space="preserve">Абстракция данных и решение задач на C++. Стены и зеркала, 3-е издание. : Пер. с англ. — М.: Издательский дом "Вильямс", 2003. — 848 с : ил. — Парал. тит. англ. </w:t>
       </w:r>
       <w:r>
         <w:br/>
@@ -34295,12 +34387,6 @@
         </w:rPr>
         <w:t>.05.2017.</w:t>
       </w:r>
-      <w:r>
-        <w:rPr>
-          <w:lang w:val="en-US"/>
-        </w:rPr>
-        <w:br/>
-      </w:r>
     </w:p>
     <w:p>
       <w:pPr>
@@ -34309,6 +34395,119 @@
           <w:ilvl w:val="0"/>
           <w:numId w:val="8"/>
         </w:numPr>
+        <w:rPr>
+          <w:lang w:val="en-US"/>
+        </w:rPr>
+      </w:pPr>
+      <w:r>
+        <w:rPr>
+          <w:lang w:val="en-US"/>
+        </w:rPr>
+        <w:t xml:space="preserve">Windows Dev Center. </w:t>
+      </w:r>
+      <w:r>
+        <w:rPr>
+          <w:lang w:val="en-US"/>
+        </w:rPr>
+        <w:t>Low-Level Console Output Functions</w:t>
+      </w:r>
+      <w:r>
+        <w:rPr>
+          <w:lang w:val="en-US"/>
+        </w:rPr>
+        <w:t xml:space="preserve"> © Microsoft 2017</w:t>
+      </w:r>
+      <w:r>
+        <w:rPr>
+          <w:lang w:val="en-US"/>
+        </w:rPr>
+        <w:t xml:space="preserve"> – </w:t>
+      </w:r>
+      <w:r>
+        <w:t>Режим</w:t>
+      </w:r>
+      <w:r>
+        <w:rPr>
+          <w:lang w:val="en-US"/>
+        </w:rPr>
+        <w:t xml:space="preserve"> </w:t>
+      </w:r>
+      <w:r>
+        <w:t>доступа</w:t>
+      </w:r>
+      <w:r>
+        <w:rPr>
+          <w:lang w:val="en-US"/>
+        </w:rPr>
+        <w:t xml:space="preserve">: </w:t>
+      </w:r>
+      <w:hyperlink r:id="rId11" w:history="1">
+        <w:r>
+          <w:rPr>
+            <w:rStyle w:val="a8"/>
+            <w:lang w:val="en-US"/>
+          </w:rPr>
+          <w:t>https://msdn.microsoft.com/ru-ru/library/windows/desktop/ms</w:t>
+        </w:r>
+        <w:r>
+          <w:rPr>
+            <w:rStyle w:val="a8"/>
+            <w:lang w:val="en-US"/>
+          </w:rPr>
+          <w:t>6</w:t>
+        </w:r>
+        <w:r>
+          <w:rPr>
+            <w:rStyle w:val="a8"/>
+            <w:lang w:val="en-US"/>
+          </w:rPr>
+          <w:t>84206(v=vs.85).aspx</w:t>
+        </w:r>
+      </w:hyperlink>
+      <w:r>
+        <w:rPr>
+          <w:lang w:val="en-US"/>
+        </w:rPr>
+        <w:t xml:space="preserve"> </w:t>
+      </w:r>
+      <w:r>
+        <w:rPr>
+          <w:lang w:val="en-US"/>
+        </w:rPr>
+        <w:t xml:space="preserve">. – </w:t>
+      </w:r>
+      <w:r>
+        <w:t>Дата</w:t>
+      </w:r>
+      <w:r>
+        <w:rPr>
+          <w:lang w:val="en-US"/>
+        </w:rPr>
+        <w:t xml:space="preserve"> </w:t>
+      </w:r>
+      <w:r>
+        <w:t>доступа</w:t>
+      </w:r>
+      <w:r>
+        <w:rPr>
+          <w:lang w:val="en-US"/>
+        </w:rPr>
+        <w:t>: 14.05.2017.</w:t>
+      </w:r>
+      <w:r>
+        <w:rPr>
+          <w:lang w:val="en-US"/>
+        </w:rPr>
+        <w:br/>
+      </w:r>
+    </w:p>
+    <w:p>
+      <w:pPr>
+        <w:pStyle w:val="a3"/>
+        <w:numPr>
+          <w:ilvl w:val="0"/>
+          <w:numId w:val="8"/>
+        </w:numPr>
       </w:pPr>
       <w:r>
         <w:t>Три возраста паттерна синглтон</w:t>
@@ -34322,7 +34521,7 @@
       <w:r>
         <w:t xml:space="preserve">: </w:t>
       </w:r>
-      <w:hyperlink r:id="rId11" w:history="1">
+      <w:hyperlink r:id="rId12" w:history="1">
         <w:r>
           <w:rPr>
             <w:rStyle w:val="a8"/>
@@ -34384,7 +34583,7 @@
       </w:r>
     </w:p>
     <w:sectPr>
-      <w:footerReference w:type="default" r:id="rId12"/>
+      <w:footerReference w:type="default" r:id="rId13"/>
       <w:pgSz w:w="11906" w:h="16838"/>
       <w:pgMar w:top="1134" w:right="850" w:bottom="1134" w:left="1701" w:header="708" w:footer="708" w:gutter="0"/>
       <w:pgNumType w:start="1"/>
@@ -34450,7 +34649,7 @@
           <w:rPr>
             <w:noProof/>
           </w:rPr>
-          <w:t>21</w:t>
+          <w:t>2</w:t>
         </w:r>
         <w:r>
           <w:fldChar w:fldCharType="end"/>
@@ -35703,6 +35902,7 @@
   <w:style w:type="character" w:default="1" w:styleId="a0">
     <w:name w:val="Default Paragraph Font"/>
     <w:uiPriority w:val="1"/>
+    <w:semiHidden/>
     <w:unhideWhenUsed/>
   </w:style>
   <w:style w:type="table" w:default="1" w:styleId="a1">
@@ -36171,6 +36371,18 @@
       <w:lang w:val="x-none" w:eastAsia="ru-RU"/>
     </w:rPr>
   </w:style>
+  <w:style w:type="character" w:styleId="af5">
+    <w:name w:val="FollowedHyperlink"/>
+    <w:basedOn w:val="a0"/>
+    <w:uiPriority w:val="99"/>
+    <w:semiHidden/>
+    <w:unhideWhenUsed/>
+    <w:rsid w:val="00132B8B"/>
+    <w:rPr>
+      <w:color w:val="954F72" w:themeColor="followedHyperlink"/>
+      <w:u w:val="single"/>
+    </w:rPr>
+  </w:style>
 </w:styles>
 </file>
 
@@ -36440,7 +36652,7 @@
 </file>
 
 <file path=customXml/itemProps1.xml><?xml version="1.0" encoding="utf-8"?>
-<ds:datastoreItem xmlns:ds="http://schemas.openxmlformats.org/officeDocument/2006/customXml" ds:itemID="{A40FBB7D-674D-4ACD-ACF8-9B3767273F22}">
+<ds:datastoreItem xmlns:ds="http://schemas.openxmlformats.org/officeDocument/2006/customXml" ds:itemID="{7BCF59EC-1EFC-45C3-A91B-BA9788779825}">
   <ds:schemaRefs>
     <ds:schemaRef ds:uri="http://schemas.openxmlformats.org/officeDocument/2006/bibliography"/>
   </ds:schemaRefs>
